--- a/project study.docx
+++ b/project study.docx
@@ -2,6 +2,20 @@
 <file path=word/document.xml><?xml version="1.0" encoding="utf-8"?>
 <w:document xmlns:wpc="http://schemas.microsoft.com/office/word/2010/wordprocessingCanvas" xmlns:mc="http://schemas.openxmlformats.org/markup-compatibility/2006" xmlns:o="urn:schemas-microsoft-com:office:office" xmlns:r="http://schemas.openxmlformats.org/officeDocument/2006/relationships" xmlns:m="http://schemas.openxmlformats.org/officeDocument/2006/math" xmlns:v="urn:schemas-microsoft-com:vml" xmlns:wp14="http://schemas.microsoft.com/office/word/2010/wordprocessingDrawing" xmlns:wp="http://schemas.openxmlformats.org/drawingml/2006/wordprocessingDrawing" xmlns:w10="urn:schemas-microsoft-com:office:word" xmlns:w="http://schemas.openxmlformats.org/wordprocessingml/2006/main" xmlns:w14="http://schemas.microsoft.com/office/word/2010/wordml" xmlns:w15="http://schemas.microsoft.com/office/word/2012/wordml" xmlns:wpg="http://schemas.microsoft.com/office/word/2010/wordprocessingGroup" xmlns:wpi="http://schemas.microsoft.com/office/word/2010/wordprocessingInk" xmlns:wne="http://schemas.microsoft.com/office/word/2006/wordml" xmlns:wps="http://schemas.microsoft.com/office/word/2010/wordprocessingShape" mc:Ignorable="w14 w15 wp14">
   <w:body>
+    <w:p>
+      <w:pPr>
+        <w:pStyle w:val="1"/>
+      </w:pPr>
+      <w:r>
+        <w:rPr>
+          <w:rFonts w:hint="eastAsia"/>
+        </w:rPr>
+        <w:t>S</w:t>
+      </w:r>
+      <w:r>
+        <w:t>wagger</w:t>
+      </w:r>
+    </w:p>
     <w:p>
       <w:r>
         <w:rPr>
@@ -296,7 +310,7 @@
     <w:p>
       <w:pPr>
         <w:rPr>
-          <w:rFonts w:ascii="新宋体" w:eastAsia="新宋体" w:cs="新宋体" w:hint="eastAsia"/>
+          <w:rFonts w:ascii="新宋体" w:eastAsia="新宋体" w:cs="新宋体"/>
           <w:color w:val="FFFFFF" w:themeColor="background1"/>
           <w:kern w:val="0"/>
           <w:sz w:val="19"/>
@@ -339,126 +353,176 @@
         <w:rPr>
           <w:color w:val="DCDCDC"/>
         </w:rPr>
-        <w:t xml:space="preserve"> </w:t>
+        <w:t xml:space="preserve"> [</w:t>
+      </w:r>
+      <w:r>
+        <w:rPr>
+          <w:color w:val="569CD6"/>
+        </w:rPr>
+        <w:t>assembly</w:t>
       </w:r>
       <w:r>
         <w:rPr>
           <w:color w:val="DCDCDC"/>
         </w:rPr>
-        <w:t>[</w:t>
+        <w:t xml:space="preserve">: </w:t>
+      </w:r>
+      <w:r>
+        <w:t>PreApplicationStartMethod</w:t>
+      </w:r>
+      <w:r>
+        <w:rPr>
+          <w:color w:val="DCDCDC"/>
+        </w:rPr>
+        <w:t>(</w:t>
       </w:r>
       <w:r>
         <w:rPr>
           <w:color w:val="569CD6"/>
         </w:rPr>
-        <w:t>assembly</w:t>
+        <w:t>typeof</w:t>
       </w:r>
       <w:r>
         <w:rPr>
           <w:color w:val="DCDCDC"/>
         </w:rPr>
-        <w:t xml:space="preserve">: </w:t>
-      </w:r>
-      <w:r>
-        <w:t>PreApplicationStartMethod</w:t>
+        <w:t>(</w:t>
+      </w:r>
+      <w:r>
+        <w:t>SwaggerConfig</w:t>
       </w:r>
       <w:r>
         <w:rPr>
           <w:color w:val="DCDCDC"/>
         </w:rPr>
-        <w:t>(</w:t>
-      </w:r>
-      <w:r>
-        <w:rPr>
-          <w:color w:val="569CD6"/>
-        </w:rPr>
-        <w:t>typeof</w:t>
+        <w:t xml:space="preserve">), </w:t>
+      </w:r>
+      <w:r>
+        <w:rPr>
+          <w:color w:val="D69D85"/>
+        </w:rPr>
+        <w:t>"Register"</w:t>
       </w:r>
       <w:r>
         <w:rPr>
           <w:color w:val="DCDCDC"/>
         </w:rPr>
-        <w:t>(</w:t>
-      </w:r>
-      <w:r>
-        <w:t>SwaggerConfig</w:t>
-      </w:r>
-      <w:r>
-        <w:rPr>
-          <w:color w:val="DCDCDC"/>
-        </w:rPr>
-        <w:t xml:space="preserve">), </w:t>
-      </w:r>
-      <w:r>
-        <w:rPr>
-          <w:color w:val="D69D85"/>
-        </w:rPr>
-        <w:t>"Register"</w:t>
-      </w:r>
-      <w:r>
-        <w:rPr>
-          <w:color w:val="DCDCDC"/>
-        </w:rPr>
         <w:t>)]</w:t>
       </w:r>
     </w:p>
     <w:p>
+      <w:r>
+        <w:t>放在</w:t>
+      </w:r>
+      <w:r>
+        <w:rPr>
+          <w:rFonts w:hint="eastAsia"/>
+        </w:rPr>
+        <w:t xml:space="preserve">namespace </w:t>
+      </w:r>
+      <w:r>
+        <w:rPr>
+          <w:rFonts w:hint="eastAsia"/>
+        </w:rPr>
+        <w:t>前面，</w:t>
+      </w:r>
+      <w:r>
+        <w:rPr>
+          <w:rFonts w:hint="eastAsia"/>
+        </w:rPr>
+        <w:t>using</w:t>
+      </w:r>
+      <w:r>
+        <w:rPr>
+          <w:rFonts w:hint="eastAsia"/>
+        </w:rPr>
+        <w:t>后面</w:t>
+      </w:r>
+      <w:r>
+        <w:rPr>
+          <w:rFonts w:hint="eastAsia"/>
+        </w:rPr>
+        <w:t>。</w:t>
+      </w:r>
+      <w:r>
+        <w:t>保证在应用程序启动之前执行</w:t>
+      </w:r>
+      <w:r>
+        <w:rPr>
+          <w:rFonts w:hint="eastAsia"/>
+        </w:rPr>
+        <w:t>。</w:t>
+      </w:r>
+    </w:p>
+    <w:p/>
+    <w:p/>
+    <w:p>
       <w:pPr>
+        <w:pStyle w:val="1"/>
+      </w:pPr>
+      <w:r>
+        <w:t>压缩</w:t>
+      </w:r>
+      <w:r>
         <w:rPr>
           <w:rFonts w:hint="eastAsia"/>
-          <w:shd w:val="pct15" w:color="auto" w:fill="FFFFFF"/>
+        </w:rPr>
+        <w:t>html</w:t>
+      </w:r>
+      <w:r>
+        <w:rPr>
+          <w:rFonts w:hint="eastAsia"/>
+        </w:rPr>
+        <w:t>源码</w:t>
+      </w:r>
+    </w:p>
+    <w:p>
+      <w:pPr>
+        <w:rPr>
+          <w:rFonts w:hint="eastAsia"/>
         </w:rPr>
       </w:pPr>
-      <w:r>
-        <w:t>放在</w:t>
-      </w:r>
-      <w:r>
-        <w:rPr>
-          <w:rFonts w:hint="eastAsia"/>
-        </w:rPr>
-        <w:t xml:space="preserve">namespace </w:t>
-      </w:r>
-      <w:r>
-        <w:rPr>
-          <w:rFonts w:hint="eastAsia"/>
-        </w:rPr>
-        <w:t>前面</w:t>
-      </w:r>
       <w:bookmarkStart w:id="0" w:name="_GoBack"/>
       <w:bookmarkEnd w:id="0"/>
-      <w:r>
+    </w:p>
+    <w:p>
+      <w:pPr>
         <w:rPr>
           <w:rFonts w:hint="eastAsia"/>
         </w:rPr>
-        <w:t>，</w:t>
-      </w:r>
-      <w:r>
+      </w:pPr>
+      <w:r>
+        <w:t>使用</w:t>
+      </w:r>
+      <w:r>
+        <w:rPr>
+          <w:rFonts w:ascii="新宋体" w:eastAsia="新宋体" w:cs="新宋体"/>
+          <w:color w:val="569CD6"/>
+          <w:kern w:val="0"/>
+          <w:sz w:val="19"/>
+          <w:szCs w:val="19"/>
+          <w:highlight w:val="black"/>
+        </w:rPr>
+        <w:t>W</w:t>
+      </w:r>
+      <w:r>
+        <w:rPr>
+          <w:rFonts w:ascii="新宋体" w:eastAsia="新宋体" w:cs="新宋体"/>
+          <w:color w:val="569CD6"/>
+          <w:kern w:val="0"/>
+          <w:sz w:val="19"/>
+          <w:szCs w:val="19"/>
+          <w:highlight w:val="black"/>
+        </w:rPr>
+        <w:t>ebMarkupMin</w:t>
+      </w:r>
+    </w:p>
+    <w:p>
+      <w:pPr>
         <w:rPr>
           <w:rFonts w:hint="eastAsia"/>
         </w:rPr>
-        <w:t>using</w:t>
-      </w:r>
-      <w:r>
-        <w:rPr>
-          <w:rFonts w:hint="eastAsia"/>
-        </w:rPr>
-        <w:t>后面</w:t>
-      </w:r>
-      <w:r>
-        <w:rPr>
-          <w:rFonts w:hint="eastAsia"/>
-        </w:rPr>
-        <w:t>。</w:t>
-      </w:r>
-      <w:r>
-        <w:t>保证在应用程序启动之前执行</w:t>
-      </w:r>
-      <w:r>
-        <w:rPr>
-          <w:rFonts w:hint="eastAsia"/>
-        </w:rPr>
-        <w:t>。</w:t>
-      </w:r>
+      </w:pPr>
     </w:p>
     <w:sectPr>
       <w:pgSz w:w="11906" w:h="16838"/>
@@ -903,6 +967,51 @@
       <w:jc w:val="both"/>
     </w:pPr>
   </w:style>
+  <w:style w:type="paragraph" w:styleId="1">
+    <w:name w:val="heading 1"/>
+    <w:basedOn w:val="a"/>
+    <w:next w:val="a"/>
+    <w:link w:val="1Char"/>
+    <w:uiPriority w:val="9"/>
+    <w:qFormat/>
+    <w:rsid w:val="00014A30"/>
+    <w:pPr>
+      <w:keepNext/>
+      <w:keepLines/>
+      <w:spacing w:before="340" w:after="330" w:line="578" w:lineRule="auto"/>
+      <w:outlineLvl w:val="0"/>
+    </w:pPr>
+    <w:rPr>
+      <w:b/>
+      <w:bCs/>
+      <w:kern w:val="44"/>
+      <w:sz w:val="44"/>
+      <w:szCs w:val="44"/>
+    </w:rPr>
+  </w:style>
+  <w:style w:type="paragraph" w:styleId="2">
+    <w:name w:val="heading 2"/>
+    <w:basedOn w:val="a"/>
+    <w:next w:val="a"/>
+    <w:link w:val="2Char"/>
+    <w:uiPriority w:val="9"/>
+    <w:unhideWhenUsed/>
+    <w:qFormat/>
+    <w:rsid w:val="00014A30"/>
+    <w:pPr>
+      <w:keepNext/>
+      <w:keepLines/>
+      <w:spacing w:before="260" w:after="260" w:line="416" w:lineRule="auto"/>
+      <w:outlineLvl w:val="1"/>
+    </w:pPr>
+    <w:rPr>
+      <w:rFonts w:asciiTheme="majorHAnsi" w:eastAsiaTheme="majorEastAsia" w:hAnsiTheme="majorHAnsi" w:cstheme="majorBidi"/>
+      <w:b/>
+      <w:bCs/>
+      <w:sz w:val="32"/>
+      <w:szCs w:val="32"/>
+    </w:rPr>
+  </w:style>
   <w:style w:type="character" w:default="1" w:styleId="a0">
     <w:name w:val="Default Paragraph Font"/>
     <w:uiPriority w:val="1"/>
@@ -993,6 +1102,34 @@
     <w:rPr>
       <w:sz w:val="18"/>
       <w:szCs w:val="18"/>
+    </w:rPr>
+  </w:style>
+  <w:style w:type="character" w:customStyle="1" w:styleId="2Char">
+    <w:name w:val="标题 2 Char"/>
+    <w:basedOn w:val="a0"/>
+    <w:link w:val="2"/>
+    <w:uiPriority w:val="9"/>
+    <w:rsid w:val="00014A30"/>
+    <w:rPr>
+      <w:rFonts w:asciiTheme="majorHAnsi" w:eastAsiaTheme="majorEastAsia" w:hAnsiTheme="majorHAnsi" w:cstheme="majorBidi"/>
+      <w:b/>
+      <w:bCs/>
+      <w:sz w:val="32"/>
+      <w:szCs w:val="32"/>
+    </w:rPr>
+  </w:style>
+  <w:style w:type="character" w:customStyle="1" w:styleId="1Char">
+    <w:name w:val="标题 1 Char"/>
+    <w:basedOn w:val="a0"/>
+    <w:link w:val="1"/>
+    <w:uiPriority w:val="9"/>
+    <w:rsid w:val="00014A30"/>
+    <w:rPr>
+      <w:b/>
+      <w:bCs/>
+      <w:kern w:val="44"/>
+      <w:sz w:val="44"/>
+      <w:szCs w:val="44"/>
     </w:rPr>
   </w:style>
 </w:styles>
